--- a/src/assets/templates/Renouvellement flotte.docx
+++ b/src/assets/templates/Renouvellement flotte.docx
@@ -448,7 +448,7 @@
                 <w:sz w:val="22"/>
                 <w:lang w:val="en-GB"/>
               </w:rPr>
-              <w:t>{{Contrat.ext_poli_police}}</w:t>
+              <w:t>{{ext_poli_police}}</w:t>
             </w:r>
             <w:r>
               <w:rPr>
@@ -522,7 +522,7 @@
                 <w:noProof/>
                 <w:sz w:val="22"/>
               </w:rPr>
-              <w:t>{{Contrat.Numtiers}}</w:t>
+              <w:t>{{Numtiers}}</w:t>
             </w:r>
             <w:r>
               <w:rPr>
@@ -604,7 +604,7 @@
                 <w:noProof/>
                 <w:sz w:val="22"/>
               </w:rPr>
-              <w:t>{{Piec.Effet}}</w:t>
+              <w:t>{{Effet}}</w:t>
             </w:r>
             <w:r>
               <w:rPr>
@@ -678,7 +678,7 @@
                 <w:noProof/>
                 <w:sz w:val="22"/>
               </w:rPr>
-              <w:t>{{Tier.Titre}}</w:t>
+              <w:t>{{Titre}}</w:t>
             </w:r>
             <w:r>
               <w:rPr>
@@ -727,7 +727,7 @@
                 <w:noProof/>
                 <w:sz w:val="22"/>
               </w:rPr>
-              <w:t>{{Tier.Rsociale}}</w:t>
+              <w:t>{{Rsociale}}</w:t>
             </w:r>
             <w:r>
               <w:rPr>
@@ -809,7 +809,7 @@
                 <w:noProof/>
                 <w:sz w:val="22"/>
               </w:rPr>
-              <w:t>{{Piec.Datefin}}</w:t>
+              <w:t>{{Datefin}}</w:t>
             </w:r>
             <w:r>
               <w:rPr>
@@ -883,7 +883,7 @@
                 <w:noProof/>
                 <w:sz w:val="22"/>
               </w:rPr>
-              <w:t>{{Tier.Adr1}}</w:t>
+              <w:t>{{Adr1}}</w:t>
             </w:r>
             <w:r>
               <w:rPr>
@@ -932,7 +932,7 @@
                 <w:noProof/>
                 <w:sz w:val="22"/>
               </w:rPr>
-              <w:t>{{Tier.Adr3}}</w:t>
+              <w:t>{{Adr3}}</w:t>
             </w:r>
             <w:r>
               <w:rPr>
@@ -1014,7 +1014,7 @@
                 <w:noProof/>
                 <w:sz w:val="22"/>
               </w:rPr>
-              <w:t>{{Quit.Idente}}</w:t>
+              <w:t>{{Idente}}</w:t>
             </w:r>
             <w:r>
               <w:rPr>
@@ -1082,7 +1082,7 @@
                 <w:noProof/>
                 <w:sz w:val="22"/>
               </w:rPr>
-              <w:t>{{Tier.Ville}}</w:t>
+              <w:t>{{Ville}}</w:t>
             </w:r>
             <w:r>
               <w:rPr>
@@ -1292,7 +1292,7 @@
                 <w:noProof/>
                 <w:sz w:val="22"/>
               </w:rPr>
-              <w:t>{{Piec.Effet}}</w:t>
+              <w:t>{{Effet}}</w:t>
             </w:r>
             <w:r>
               <w:rPr>
@@ -1339,7 +1339,7 @@
                 <w:noProof/>
                 <w:sz w:val="22"/>
               </w:rPr>
-              <w:t>{{Piec.Datefin}}</w:t>
+              <w:t>{{Datefin}}</w:t>
             </w:r>
             <w:r>
               <w:rPr>
@@ -1395,7 +1395,7 @@
                 <w:noProof/>
                 <w:sz w:val="22"/>
               </w:rPr>
-              <w:t>{{Quit.Ppure}}</w:t>
+              <w:t>{{ppure}}</w:t>
             </w:r>
             <w:r>
               <w:rPr>
@@ -1510,7 +1510,7 @@
                 <w:sz w:val="22"/>
                 <w:lang w:val="en-GB"/>
               </w:rPr>
-              <w:t>{{Quit.Taxe}}</w:t>
+              <w:t>{{Taxe}}</w:t>
             </w:r>
             <w:r>
               <w:rPr>
@@ -1568,7 +1568,7 @@
                 <w:noProof/>
                 <w:sz w:val="22"/>
               </w:rPr>
-              <w:t>{{Quit.Totquit}}</w:t>
+              <w:t>{{Totquit}}</w:t>
             </w:r>
             <w:r>
               <w:rPr>
@@ -2039,7 +2039,7 @@
           <w:noProof/>
           <w:sz w:val="22"/>
         </w:rPr>
-        <w:t>{{Contrat.Duree}}</w:t>
+        <w:t>{{Duree}}</w:t>
       </w:r>
       <w:r>
         <w:rPr>
@@ -2100,7 +2100,7 @@
           <w:noProof/>
           <w:sz w:val="22"/>
         </w:rPr>
-        <w:t>{{Piec.Effet}}</w:t>
+        <w:t>{{Effet}}</w:t>
       </w:r>
       <w:r>
         <w:rPr>
@@ -2171,7 +2171,7 @@
           <w:noProof/>
           <w:sz w:val="22"/>
         </w:rPr>
-        <w:t>{{Piec.Datefin}}</w:t>
+        <w:t>{{Datefin}}</w:t>
       </w:r>
       <w:r>
         <w:rPr>
